--- a/FAQ Details.docx
+++ b/FAQ Details.docx
@@ -301,7 +301,15 @@
           <w:b/>
           <w:szCs w:val="24"/>
         </w:rPr>
-        <w:t>Love SMS</w:t>
+        <w:t>---</w:t>
+      </w:r>
+      <w:r>
+        <w:rPr>
+          <w:rFonts w:eastAsia="Times New Roman" w:cs="Times New Roman"/>
+          <w:b/>
+          <w:szCs w:val="24"/>
+        </w:rPr>
+        <w:t xml:space="preserve"> SMS</w:t>
       </w:r>
       <w:r>
         <w:rPr>
@@ -379,17 +387,15 @@
         </w:rPr>
         <w:t xml:space="preserve">START </w:t>
       </w:r>
-      <w:proofErr w:type="spellStart"/>
-      <w:r>
-        <w:rPr>
-          <w:rFonts w:eastAsia="Times New Roman" w:cs="Times New Roman"/>
-          <w:b/>
-          <w:bCs/>
-          <w:szCs w:val="24"/>
-        </w:rPr>
-        <w:t>luvus</w:t>
-      </w:r>
-      <w:proofErr w:type="spellEnd"/>
+      <w:r>
+        <w:rPr>
+          <w:rFonts w:eastAsia="Times New Roman" w:cs="Times New Roman"/>
+          <w:b/>
+          <w:bCs/>
+          <w:szCs w:val="24"/>
+        </w:rPr>
+        <w:t>demo</w:t>
+      </w:r>
       <w:r>
         <w:rPr>
           <w:rFonts w:eastAsia="Times New Roman" w:cs="Times New Roman"/>
@@ -435,7 +441,7 @@
           <w:bCs/>
           <w:szCs w:val="24"/>
         </w:rPr>
-        <w:t>5461</w:t>
+        <w:t>1234</w:t>
       </w:r>
       <w:r>
         <w:rPr>
@@ -510,7 +516,7 @@
           <w:bCs/>
           <w:szCs w:val="24"/>
         </w:rPr>
-        <w:t>5461</w:t>
+        <w:t>1234</w:t>
       </w:r>
       <w:r>
         <w:rPr>
@@ -706,7 +712,21 @@
           <w:rFonts w:eastAsia="Times New Roman" w:cs="Times New Roman"/>
           <w:szCs w:val="24"/>
         </w:rPr>
-        <w:t>This is a subscription-based Love Tips Bangla content service.</w:t>
+        <w:t xml:space="preserve">This is a subscription-based </w:t>
+      </w:r>
+      <w:r>
+        <w:rPr>
+          <w:rFonts w:eastAsia="Times New Roman" w:cs="Times New Roman"/>
+          <w:szCs w:val="24"/>
+        </w:rPr>
+        <w:t>----</w:t>
+      </w:r>
+      <w:r>
+        <w:rPr>
+          <w:rFonts w:eastAsia="Times New Roman" w:cs="Times New Roman"/>
+          <w:szCs w:val="24"/>
+        </w:rPr>
+        <w:t xml:space="preserve"> Tips Bangla content service.</w:t>
       </w:r>
     </w:p>
     <w:p>
@@ -819,14 +839,37 @@
           <w:bCs/>
           <w:szCs w:val="24"/>
         </w:rPr>
-        <w:t>love SMS</w:t>
-      </w:r>
-      <w:r>
-        <w:rPr>
-          <w:rFonts w:eastAsia="Times New Roman" w:cs="Times New Roman"/>
-          <w:szCs w:val="24"/>
-        </w:rPr>
-        <w:t xml:space="preserve"> content which will help them to build a good relationship.</w:t>
+        <w:t>----</w:t>
+      </w:r>
+      <w:r>
+        <w:rPr>
+          <w:rFonts w:eastAsia="Times New Roman" w:cs="Times New Roman"/>
+          <w:b/>
+          <w:bCs/>
+          <w:szCs w:val="24"/>
+        </w:rPr>
+        <w:t xml:space="preserve"> SMS</w:t>
+      </w:r>
+      <w:r>
+        <w:rPr>
+          <w:rFonts w:eastAsia="Times New Roman" w:cs="Times New Roman"/>
+          <w:szCs w:val="24"/>
+        </w:rPr>
+        <w:t xml:space="preserve"> content which will help them to build a good </w:t>
+      </w:r>
+      <w:r>
+        <w:rPr>
+          <w:rFonts w:eastAsia="Times New Roman" w:cs="Times New Roman"/>
+          <w:szCs w:val="24"/>
+        </w:rPr>
+        <w:t>knowledge specifically</w:t>
+      </w:r>
+      <w:r>
+        <w:rPr>
+          <w:rFonts w:eastAsia="Times New Roman" w:cs="Times New Roman"/>
+          <w:szCs w:val="24"/>
+        </w:rPr>
+        <w:t>.</w:t>
       </w:r>
     </w:p>
     <w:p>
@@ -882,7 +925,7 @@
           <w:bCs/>
           <w:szCs w:val="24"/>
         </w:rPr>
-        <w:t>LUVUS</w:t>
+        <w:t>ABCD</w:t>
       </w:r>
       <w:r>
         <w:rPr>

--- a/FAQ Details.docx
+++ b/FAQ Details.docx
@@ -389,12 +389,10 @@
       </w:r>
       <w:r>
         <w:rPr>
-          <w:rFonts w:eastAsia="Times New Roman" w:cs="Times New Roman"/>
-          <w:b/>
-          <w:bCs/>
-          <w:szCs w:val="24"/>
-        </w:rPr>
-        <w:t>demo</w:t>
+          <w:rStyle w:val="markedcontent"/>
+          <w:rFonts w:ascii="Arial" w:hAnsi="Arial" w:cs="Arial"/>
+        </w:rPr>
+        <w:t>SMS Keyword</w:t>
       </w:r>
       <w:r>
         <w:rPr>
@@ -441,7 +439,7 @@
           <w:bCs/>
           <w:szCs w:val="24"/>
         </w:rPr>
-        <w:t>1234</w:t>
+        <w:t>XXXX</w:t>
       </w:r>
       <w:r>
         <w:rPr>
@@ -507,16 +505,30 @@
           <w:rFonts w:eastAsia="Times New Roman" w:cs="Times New Roman"/>
           <w:szCs w:val="24"/>
         </w:rPr>
-        <w:t xml:space="preserve"> User will have to type “STOP </w:t>
-      </w:r>
-      <w:r>
-        <w:rPr>
-          <w:rFonts w:eastAsia="Times New Roman" w:cs="Times New Roman"/>
-          <w:b/>
-          <w:bCs/>
-          <w:szCs w:val="24"/>
-        </w:rPr>
-        <w:t>1234</w:t>
+        <w:t xml:space="preserve"> User will have to type “</w:t>
+      </w:r>
+      <w:r>
+        <w:rPr>
+          <w:rFonts w:eastAsia="Times New Roman" w:cs="Times New Roman"/>
+          <w:b/>
+          <w:bCs/>
+          <w:szCs w:val="24"/>
+        </w:rPr>
+        <w:t>STOP</w:t>
+      </w:r>
+      <w:r>
+        <w:rPr>
+          <w:rFonts w:eastAsia="Times New Roman" w:cs="Times New Roman"/>
+          <w:szCs w:val="24"/>
+        </w:rPr>
+        <w:t xml:space="preserve"> </w:t>
+      </w:r>
+      <w:r>
+        <w:rPr>
+          <w:rStyle w:val="markedcontent"/>
+          <w:rFonts w:ascii="Arial" w:hAnsi="Arial" w:cs="Arial"/>
+        </w:rPr>
+        <w:t>USSD Keyword</w:t>
       </w:r>
       <w:r>
         <w:rPr>
@@ -1826,6 +1838,11 @@
       <w:szCs w:val="32"/>
     </w:rPr>
   </w:style>
+  <w:style w:type="character" w:customStyle="1" w:styleId="markedcontent">
+    <w:name w:val="markedcontent"/>
+    <w:basedOn w:val="DefaultParagraphFont"/>
+    <w:rsid w:val="008E68C2"/>
+  </w:style>
 </w:styles>
 </file>
 
